--- a/Documents/Status Reports/Meeting report/Meeting Summon Group 10.docx
+++ b/Documents/Status Reports/Meeting report/Meeting Summon Group 10.docx
@@ -44,38 +44,51 @@
       </w:r>
     </w:p>
     <w:p>
-      <w:r>
-        <w:rPr>
-          <w:b/>
-          <w:bCs/>
+      <w:pPr>
+        <w:rPr>
+          <w:lang w:val="nb-NO"/>
+        </w:rPr>
+      </w:pPr>
+      <w:r>
+        <w:rPr>
+          <w:b/>
+          <w:bCs/>
+          <w:lang w:val="nb-NO"/>
         </w:rPr>
         <w:t>Present:</w:t>
       </w:r>
       <w:r>
+        <w:rPr>
+          <w:lang w:val="nb-NO"/>
+        </w:rPr>
         <w:t xml:space="preserve"> Even Johan Pereira Haslerud, Jakob Finstad, Harald </w:t>
       </w:r>
       <w:proofErr w:type="spellStart"/>
       <w:r>
+        <w:rPr>
+          <w:lang w:val="nb-NO"/>
+        </w:rPr>
         <w:t>Wangsvik</w:t>
       </w:r>
       <w:proofErr w:type="spellEnd"/>
       <w:r>
-        <w:t xml:space="preserve">, </w:t>
+        <w:rPr>
+          <w:lang w:val="nb-NO"/>
+        </w:rPr>
+        <w:t xml:space="preserve">, Sivert </w:t>
       </w:r>
       <w:proofErr w:type="spellStart"/>
       <w:r>
-        <w:t>Sivert</w:t>
+        <w:rPr>
+          <w:lang w:val="nb-NO"/>
+        </w:rPr>
+        <w:t>Ertshus</w:t>
       </w:r>
       <w:proofErr w:type="spellEnd"/>
       <w:r>
-        <w:t xml:space="preserve"> </w:t>
-      </w:r>
-      <w:proofErr w:type="spellStart"/>
-      <w:r>
-        <w:t>Ertshus</w:t>
-      </w:r>
-      <w:proofErr w:type="spellEnd"/>
-      <w:r>
+        <w:rPr>
+          <w:lang w:val="nb-NO"/>
+        </w:rPr>
         <w:t xml:space="preserve"> (Digital).</w:t>
       </w:r>
     </w:p>
@@ -205,29 +218,58 @@
         <w:t>Time Location:</w:t>
       </w:r>
       <w:r>
-        <w:t xml:space="preserve"> []</w:t>
-      </w:r>
-    </w:p>
-    <w:p>
-      <w:pPr>
-        <w:rPr>
-          <w:lang w:val="nb-NO"/>
-        </w:rPr>
-      </w:pPr>
-      <w:r>
-        <w:rPr>
-          <w:b/>
-          <w:bCs/>
-          <w:lang w:val="nb-NO"/>
+        <w:t xml:space="preserve"> [</w:t>
+      </w:r>
+      <w:r>
+        <w:t xml:space="preserve">18/10/2022, 16:00, NTNU </w:t>
+      </w:r>
+      <w:proofErr w:type="spellStart"/>
+      <w:r>
+        <w:t>Ålesund</w:t>
+      </w:r>
+      <w:proofErr w:type="spellEnd"/>
+      <w:r>
+        <w:t>]</w:t>
+      </w:r>
+    </w:p>
+    <w:p>
+      <w:r>
+        <w:rPr>
+          <w:b/>
+          <w:bCs/>
         </w:rPr>
         <w:t>Present:</w:t>
       </w:r>
       <w:r>
-        <w:rPr>
-          <w:lang w:val="nb-NO"/>
-        </w:rPr>
         <w:t xml:space="preserve"> </w:t>
       </w:r>
+      <w:r>
+        <w:t xml:space="preserve">Even Johan Pereira Haslerud, Jakob Finstad, Harald </w:t>
+      </w:r>
+      <w:proofErr w:type="spellStart"/>
+      <w:r>
+        <w:t>Wangsvik</w:t>
+      </w:r>
+      <w:proofErr w:type="spellEnd"/>
+      <w:r>
+        <w:t xml:space="preserve">, </w:t>
+      </w:r>
+      <w:proofErr w:type="spellStart"/>
+      <w:r>
+        <w:t>Sivert</w:t>
+      </w:r>
+      <w:proofErr w:type="spellEnd"/>
+      <w:r>
+        <w:t xml:space="preserve"> </w:t>
+      </w:r>
+      <w:proofErr w:type="spellStart"/>
+      <w:r>
+        <w:t>Ertshus</w:t>
+      </w:r>
+      <w:proofErr w:type="spellEnd"/>
+      <w:r>
+        <w:t>.</w:t>
+      </w:r>
     </w:p>
     <w:p>
       <w:r>
@@ -240,6 +282,9 @@
       <w:r>
         <w:t xml:space="preserve"> </w:t>
       </w:r>
+      <w:r>
+        <w:t>Even Johan Pereira Haslerud</w:t>
+      </w:r>
     </w:p>
     <w:p/>
     <w:p>
@@ -256,7 +301,95 @@
           <w:bCs/>
           <w:u w:val="single"/>
         </w:rPr>
-        <w:t>Agenda Monday</w:t>
+        <w:t xml:space="preserve">Agenda </w:t>
+      </w:r>
+      <w:r>
+        <w:rPr>
+          <w:b/>
+          <w:bCs/>
+          <w:u w:val="single"/>
+        </w:rPr>
+        <w:t>Tuesday</w:t>
+      </w:r>
+    </w:p>
+    <w:p>
+      <w:pPr>
+        <w:pStyle w:val="Listeavsnitt"/>
+        <w:numPr>
+          <w:ilvl w:val="0"/>
+          <w:numId w:val="1"/>
+        </w:numPr>
+        <w:rPr>
+          <w:b/>
+          <w:bCs/>
+        </w:rPr>
+      </w:pPr>
+      <w:r>
+        <w:t>Collaboration Agreement done</w:t>
+      </w:r>
+    </w:p>
+    <w:p>
+      <w:pPr>
+        <w:pStyle w:val="Listeavsnitt"/>
+        <w:numPr>
+          <w:ilvl w:val="0"/>
+          <w:numId w:val="1"/>
+        </w:numPr>
+        <w:rPr>
+          <w:b/>
+          <w:bCs/>
+        </w:rPr>
+      </w:pPr>
+      <w:r>
+        <w:t>Set up Gant Diagram template</w:t>
+      </w:r>
+    </w:p>
+    <w:p>
+      <w:pPr>
+        <w:pStyle w:val="Listeavsnitt"/>
+        <w:numPr>
+          <w:ilvl w:val="0"/>
+          <w:numId w:val="1"/>
+        </w:numPr>
+        <w:rPr>
+          <w:b/>
+          <w:bCs/>
+        </w:rPr>
+      </w:pPr>
+      <w:r>
+        <w:t>Created 1 Iteration</w:t>
+      </w:r>
+    </w:p>
+    <w:p>
+      <w:pPr>
+        <w:pStyle w:val="Listeavsnitt"/>
+        <w:numPr>
+          <w:ilvl w:val="0"/>
+          <w:numId w:val="1"/>
+        </w:numPr>
+        <w:rPr>
+          <w:b/>
+          <w:bCs/>
+        </w:rPr>
+      </w:pPr>
+      <w:r>
+        <w:t>Management of GitHub issues</w:t>
+      </w:r>
+    </w:p>
+    <w:p>
+      <w:pPr>
+        <w:pStyle w:val="Listeavsnitt"/>
+        <w:numPr>
+          <w:ilvl w:val="0"/>
+          <w:numId w:val="1"/>
+        </w:numPr>
+        <w:rPr>
+          <w:b/>
+          <w:bCs/>
+        </w:rPr>
+      </w:pPr>
+      <w:r>
+        <w:t>Planning of future developing application</w:t>
       </w:r>
     </w:p>
     <w:p>

--- a/Documents/Status Reports/Meeting report/Meeting Summon Group 10.docx
+++ b/Documents/Status Reports/Meeting report/Meeting Summon Group 10.docx
@@ -32,15 +32,7 @@
         <w:t>Time Location:</w:t>
       </w:r>
       <w:r>
-        <w:t xml:space="preserve"> [10/10/2022, 10:50 AM, NTNU </w:t>
-      </w:r>
-      <w:proofErr w:type="spellStart"/>
-      <w:r>
-        <w:t>Ålesund</w:t>
-      </w:r>
-      <w:proofErr w:type="spellEnd"/>
-      <w:r>
-        <w:t>]</w:t>
+        <w:t xml:space="preserve"> [10/10/2022, 10:50 AM, NTNU Ålesund]</w:t>
       </w:r>
     </w:p>
     <w:p>
@@ -61,35 +53,7 @@
         <w:rPr>
           <w:lang w:val="nb-NO"/>
         </w:rPr>
-        <w:t xml:space="preserve"> Even Johan Pereira Haslerud, Jakob Finstad, Harald </w:t>
-      </w:r>
-      <w:proofErr w:type="spellStart"/>
-      <w:r>
-        <w:rPr>
-          <w:lang w:val="nb-NO"/>
-        </w:rPr>
-        <w:t>Wangsvik</w:t>
-      </w:r>
-      <w:proofErr w:type="spellEnd"/>
-      <w:r>
-        <w:rPr>
-          <w:lang w:val="nb-NO"/>
-        </w:rPr>
-        <w:t xml:space="preserve">, Sivert </w:t>
-      </w:r>
-      <w:proofErr w:type="spellStart"/>
-      <w:r>
-        <w:rPr>
-          <w:lang w:val="nb-NO"/>
-        </w:rPr>
-        <w:t>Ertshus</w:t>
-      </w:r>
-      <w:proofErr w:type="spellEnd"/>
-      <w:r>
-        <w:rPr>
-          <w:lang w:val="nb-NO"/>
-        </w:rPr>
-        <w:t xml:space="preserve"> (Digital).</w:t>
+        <w:t xml:space="preserve"> Even Johan Pereira Haslerud, Jakob Finstad, Harald Wangsvik, Sivert Ertshus (Digital).</w:t>
       </w:r>
     </w:p>
     <w:p>
@@ -221,13 +185,8 @@
         <w:t xml:space="preserve"> [</w:t>
       </w:r>
       <w:r>
-        <w:t xml:space="preserve">18/10/2022, 16:00, NTNU </w:t>
-      </w:r>
-      <w:proofErr w:type="spellStart"/>
-      <w:r>
-        <w:t>Ålesund</w:t>
-      </w:r>
-      <w:proofErr w:type="spellEnd"/>
+        <w:t>18/10/2022, 16:00, NTNU Ålesund</w:t>
+      </w:r>
       <w:r>
         <w:t>]</w:t>
       </w:r>
@@ -244,31 +203,7 @@
         <w:t xml:space="preserve"> </w:t>
       </w:r>
       <w:r>
-        <w:t xml:space="preserve">Even Johan Pereira Haslerud, Jakob Finstad, Harald </w:t>
-      </w:r>
-      <w:proofErr w:type="spellStart"/>
-      <w:r>
-        <w:t>Wangsvik</w:t>
-      </w:r>
-      <w:proofErr w:type="spellEnd"/>
-      <w:r>
-        <w:t xml:space="preserve">, </w:t>
-      </w:r>
-      <w:proofErr w:type="spellStart"/>
-      <w:r>
-        <w:t>Sivert</w:t>
-      </w:r>
-      <w:proofErr w:type="spellEnd"/>
-      <w:r>
-        <w:t xml:space="preserve"> </w:t>
-      </w:r>
-      <w:proofErr w:type="spellStart"/>
-      <w:r>
-        <w:t>Ertshus</w:t>
-      </w:r>
-      <w:proofErr w:type="spellEnd"/>
-      <w:r>
-        <w:t>.</w:t>
+        <w:t>Even Johan Pereira Haslerud, Jakob Finstad, Harald Wangsvik, Sivert Ertshus.</w:t>
       </w:r>
     </w:p>
     <w:p>
@@ -414,7 +349,150 @@
       </w:pPr>
     </w:p>
     <w:p/>
+    <w:p>
+      <w:r>
+        <w:rPr>
+          <w:b/>
+          <w:bCs/>
+        </w:rPr>
+        <w:t>Time Location:</w:t>
+      </w:r>
+      <w:r>
+        <w:t xml:space="preserve"> [</w:t>
+      </w:r>
+      <w:r>
+        <w:t>27</w:t>
+      </w:r>
+      <w:r>
+        <w:t>/10/2022, 1</w:t>
+      </w:r>
+      <w:r>
+        <w:t>0</w:t>
+      </w:r>
+      <w:r>
+        <w:t>:00, NTNU Ålesund</w:t>
+      </w:r>
+      <w:r>
+        <w:t>]</w:t>
+      </w:r>
+    </w:p>
+    <w:p>
+      <w:r>
+        <w:rPr>
+          <w:b/>
+          <w:bCs/>
+        </w:rPr>
+        <w:t>Present:</w:t>
+      </w:r>
+      <w:r>
+        <w:t xml:space="preserve"> Even Johan Pereira Haslerud, Jakob Finstad, Harald Wangsvik, Sivert Ertshus.</w:t>
+      </w:r>
+    </w:p>
+    <w:p>
+      <w:r>
+        <w:rPr>
+          <w:b/>
+          <w:bCs/>
+        </w:rPr>
+        <w:t>Moderator:</w:t>
+      </w:r>
+      <w:r>
+        <w:t xml:space="preserve"> Even Johan Pereira Haslerud</w:t>
+      </w:r>
+    </w:p>
     <w:p/>
+    <w:p>
+      <w:pPr>
+        <w:rPr>
+          <w:b/>
+          <w:bCs/>
+          <w:u w:val="single"/>
+        </w:rPr>
+      </w:pPr>
+    </w:p>
+    <w:p>
+      <w:pPr>
+        <w:rPr>
+          <w:b/>
+          <w:bCs/>
+          <w:u w:val="single"/>
+        </w:rPr>
+      </w:pPr>
+    </w:p>
+    <w:p>
+      <w:pPr>
+        <w:rPr>
+          <w:b/>
+          <w:bCs/>
+          <w:u w:val="single"/>
+        </w:rPr>
+      </w:pPr>
+      <w:r>
+        <w:rPr>
+          <w:b/>
+          <w:bCs/>
+          <w:u w:val="single"/>
+        </w:rPr>
+        <w:lastRenderedPageBreak/>
+        <w:t xml:space="preserve">Agenda </w:t>
+      </w:r>
+      <w:r>
+        <w:rPr>
+          <w:b/>
+          <w:bCs/>
+          <w:u w:val="single"/>
+        </w:rPr>
+        <w:t>Tuesday</w:t>
+      </w:r>
+    </w:p>
+    <w:p>
+      <w:pPr>
+        <w:pStyle w:val="Listeavsnitt"/>
+        <w:numPr>
+          <w:ilvl w:val="0"/>
+          <w:numId w:val="1"/>
+        </w:numPr>
+      </w:pPr>
+      <w:r>
+        <w:t>Created Map Structure in backend</w:t>
+      </w:r>
+    </w:p>
+    <w:p>
+      <w:pPr>
+        <w:pStyle w:val="Listeavsnitt"/>
+        <w:numPr>
+          <w:ilvl w:val="0"/>
+          <w:numId w:val="1"/>
+        </w:numPr>
+      </w:pPr>
+      <w:r>
+        <w:t>Draw Database models and tables</w:t>
+      </w:r>
+    </w:p>
+    <w:p>
+      <w:pPr>
+        <w:pStyle w:val="Listeavsnitt"/>
+        <w:numPr>
+          <w:ilvl w:val="0"/>
+          <w:numId w:val="1"/>
+        </w:numPr>
+      </w:pPr>
+      <w:r>
+        <w:t>Created classes for backend and implemented some fields in analyze</w:t>
+      </w:r>
+    </w:p>
+    <w:p>
+      <w:pPr>
+        <w:pStyle w:val="Listeavsnitt"/>
+        <w:numPr>
+          <w:ilvl w:val="0"/>
+          <w:numId w:val="1"/>
+        </w:numPr>
+      </w:pPr>
+      <w:r>
+        <w:t>Discussing about future UI.</w:t>
+      </w:r>
+    </w:p>
     <w:p/>
     <w:sectPr>
       <w:pgSz w:w="11906" w:h="16838"/>

--- a/Documents/Status Reports/Meeting report/Meeting Summon Group 10.docx
+++ b/Documents/Status Reports/Meeting report/Meeting Summon Group 10.docx
@@ -32,28 +32,43 @@
         <w:t>Time Location:</w:t>
       </w:r>
       <w:r>
-        <w:t xml:space="preserve"> [10/10/2022, 10:50 AM, NTNU Ålesund]</w:t>
-      </w:r>
-    </w:p>
-    <w:p>
-      <w:pPr>
-        <w:rPr>
-          <w:lang w:val="nb-NO"/>
-        </w:rPr>
-      </w:pPr>
-      <w:r>
-        <w:rPr>
-          <w:b/>
-          <w:bCs/>
-          <w:lang w:val="nb-NO"/>
+        <w:t xml:space="preserve"> [10/10/2022, 10:50</w:t>
+      </w:r>
+      <w:r>
+        <w:t>-14:00</w:t>
+      </w:r>
+      <w:r>
+        <w:t>, NTNU Ålesund]</w:t>
+      </w:r>
+    </w:p>
+    <w:p>
+      <w:r>
+        <w:rPr>
+          <w:b/>
+          <w:bCs/>
         </w:rPr>
         <w:t>Present:</w:t>
       </w:r>
       <w:r>
-        <w:rPr>
-          <w:lang w:val="nb-NO"/>
-        </w:rPr>
-        <w:t xml:space="preserve"> Even Johan Pereira Haslerud, Jakob Finstad, Harald Wangsvik, Sivert Ertshus (Digital).</w:t>
+        <w:t xml:space="preserve"> Even J</w:t>
+      </w:r>
+      <w:r>
+        <w:t>.</w:t>
+      </w:r>
+      <w:r>
+        <w:t>P</w:t>
+      </w:r>
+      <w:r>
+        <w:t xml:space="preserve">. </w:t>
+      </w:r>
+      <w:r>
+        <w:t>Haslerud, Jakob Finstad, Harald W</w:t>
+      </w:r>
+      <w:r>
+        <w:t xml:space="preserve"> Fredriksen,</w:t>
+      </w:r>
+      <w:r>
+        <w:t xml:space="preserve"> Sivert Ertshus (Digital).</w:t>
       </w:r>
     </w:p>
     <w:p>
@@ -65,7 +80,19 @@
         <w:t>Moderator:</w:t>
       </w:r>
       <w:r>
-        <w:t xml:space="preserve"> Even Johan Pereira Haslerud</w:t>
+        <w:t xml:space="preserve"> Even J</w:t>
+      </w:r>
+      <w:r>
+        <w:t>.</w:t>
+      </w:r>
+      <w:r>
+        <w:t>P</w:t>
+      </w:r>
+      <w:r>
+        <w:t>.</w:t>
+      </w:r>
+      <w:r>
+        <w:t xml:space="preserve"> Haslerud</w:t>
       </w:r>
     </w:p>
     <w:p/>
@@ -83,7 +110,7 @@
           <w:bCs/>
           <w:u w:val="single"/>
         </w:rPr>
-        <w:t>Agenda Monday</w:t>
+        <w:t>Agenda</w:t>
       </w:r>
     </w:p>
     <w:p>
@@ -112,10 +139,7 @@
         </w:numPr>
       </w:pPr>
       <w:r>
-        <w:t>Created Project on GitHub</w:t>
-      </w:r>
-      <w:r>
-        <w:t xml:space="preserve"> and invited all the member of the group.</w:t>
+        <w:t>Created Project on GitHub and invited all the member of the group.</w:t>
       </w:r>
     </w:p>
     <w:p>
@@ -185,7 +209,13 @@
         <w:t xml:space="preserve"> [</w:t>
       </w:r>
       <w:r>
-        <w:t>18/10/2022, 16:00, NTNU Ålesund</w:t>
+        <w:t>18/10/2022, 16:00</w:t>
+      </w:r>
+      <w:r>
+        <w:t>-19:00</w:t>
+      </w:r>
+      <w:r>
+        <w:t>, NTNU Ålesund</w:t>
       </w:r>
       <w:r>
         <w:t>]</w:t>
@@ -203,7 +233,25 @@
         <w:t xml:space="preserve"> </w:t>
       </w:r>
       <w:r>
-        <w:t>Even Johan Pereira Haslerud, Jakob Finstad, Harald Wangsvik, Sivert Ertshus.</w:t>
+        <w:t>Even J</w:t>
+      </w:r>
+      <w:r>
+        <w:t>.</w:t>
+      </w:r>
+      <w:r>
+        <w:t>P</w:t>
+      </w:r>
+      <w:r>
+        <w:t>.</w:t>
+      </w:r>
+      <w:r>
+        <w:t xml:space="preserve"> Haslerud, Jakob Finstad, Harald W</w:t>
+      </w:r>
+      <w:r>
+        <w:t xml:space="preserve"> Fredriksen</w:t>
+      </w:r>
+      <w:r>
+        <w:t>, Sivert Ertshus.</w:t>
       </w:r>
     </w:p>
     <w:p>
@@ -218,7 +266,19 @@
         <w:t xml:space="preserve"> </w:t>
       </w:r>
       <w:r>
-        <w:t>Even Johan Pereira Haslerud</w:t>
+        <w:t>Even J</w:t>
+      </w:r>
+      <w:r>
+        <w:t>.</w:t>
+      </w:r>
+      <w:r>
+        <w:t>P</w:t>
+      </w:r>
+      <w:r>
+        <w:t>.</w:t>
+      </w:r>
+      <w:r>
+        <w:t xml:space="preserve"> Haslerud</w:t>
       </w:r>
     </w:p>
     <w:p/>
@@ -236,15 +296,7 @@
           <w:bCs/>
           <w:u w:val="single"/>
         </w:rPr>
-        <w:t xml:space="preserve">Agenda </w:t>
-      </w:r>
-      <w:r>
-        <w:rPr>
-          <w:b/>
-          <w:bCs/>
-          <w:u w:val="single"/>
-        </w:rPr>
-        <w:t>Tuesday</w:t>
+        <w:t>Agenda</w:t>
       </w:r>
     </w:p>
     <w:p>
@@ -358,22 +410,13 @@
         <w:t>Time Location:</w:t>
       </w:r>
       <w:r>
-        <w:t xml:space="preserve"> [</w:t>
-      </w:r>
-      <w:r>
-        <w:t>27</w:t>
-      </w:r>
-      <w:r>
-        <w:t>/10/2022, 1</w:t>
-      </w:r>
-      <w:r>
-        <w:t>0</w:t>
-      </w:r>
-      <w:r>
-        <w:t>:00, NTNU Ålesund</w:t>
-      </w:r>
-      <w:r>
-        <w:t>]</w:t>
+        <w:t xml:space="preserve"> [27/10/2022, 10:00</w:t>
+      </w:r>
+      <w:r>
+        <w:t>-13:00</w:t>
+      </w:r>
+      <w:r>
+        <w:t>, NTNU Ålesund]</w:t>
       </w:r>
     </w:p>
     <w:p>
@@ -385,7 +428,25 @@
         <w:t>Present:</w:t>
       </w:r>
       <w:r>
-        <w:t xml:space="preserve"> Even Johan Pereira Haslerud, Jakob Finstad, Harald Wangsvik, Sivert Ertshus.</w:t>
+        <w:t xml:space="preserve"> Even J</w:t>
+      </w:r>
+      <w:r>
+        <w:t>.</w:t>
+      </w:r>
+      <w:r>
+        <w:t>P</w:t>
+      </w:r>
+      <w:r>
+        <w:t>.</w:t>
+      </w:r>
+      <w:r>
+        <w:t xml:space="preserve"> Haslerud, Jakob Finstad, Harald W</w:t>
+      </w:r>
+      <w:r>
+        <w:t xml:space="preserve"> Fredriksen</w:t>
+      </w:r>
+      <w:r>
+        <w:t>, Sivert Ertshus.</w:t>
       </w:r>
     </w:p>
     <w:p>
@@ -397,7 +458,19 @@
         <w:t>Moderator:</w:t>
       </w:r>
       <w:r>
-        <w:t xml:space="preserve"> Even Johan Pereira Haslerud</w:t>
+        <w:t xml:space="preserve"> Even J</w:t>
+      </w:r>
+      <w:r>
+        <w:t>.</w:t>
+      </w:r>
+      <w:r>
+        <w:t>P</w:t>
+      </w:r>
+      <w:r>
+        <w:t>.</w:t>
+      </w:r>
+      <w:r>
+        <w:t xml:space="preserve"> Haslerud</w:t>
       </w:r>
     </w:p>
     <w:p/>
@@ -434,15 +507,7 @@
           <w:u w:val="single"/>
         </w:rPr>
         <w:lastRenderedPageBreak/>
-        <w:t xml:space="preserve">Agenda </w:t>
-      </w:r>
-      <w:r>
-        <w:rPr>
-          <w:b/>
-          <w:bCs/>
-          <w:u w:val="single"/>
-        </w:rPr>
-        <w:t>Tuesday</w:t>
+        <w:t>Agenda</w:t>
       </w:r>
     </w:p>
     <w:p>
@@ -493,6 +558,836 @@
         <w:t>Discussing about future UI.</w:t>
       </w:r>
     </w:p>
+    <w:p>
+      <w:pPr>
+        <w:pBdr>
+          <w:bottom w:val="single" w:sz="6" w:space="1" w:color="auto"/>
+        </w:pBdr>
+      </w:pPr>
+    </w:p>
+    <w:p/>
+    <w:p>
+      <w:r>
+        <w:rPr>
+          <w:b/>
+          <w:bCs/>
+        </w:rPr>
+        <w:t xml:space="preserve">Time Location: </w:t>
+      </w:r>
+      <w:r>
+        <w:t>[</w:t>
+      </w:r>
+      <w:r>
+        <w:t>10</w:t>
+      </w:r>
+      <w:r>
+        <w:t>/1</w:t>
+      </w:r>
+      <w:r>
+        <w:t>1</w:t>
+      </w:r>
+      <w:r>
+        <w:t>/2022, 12:00, NTNU Ålesund]</w:t>
+      </w:r>
+    </w:p>
+    <w:p>
+      <w:pPr>
+        <w:rPr>
+          <w:lang w:val="nb-NO"/>
+        </w:rPr>
+      </w:pPr>
+      <w:r>
+        <w:rPr>
+          <w:b/>
+          <w:bCs/>
+          <w:lang w:val="nb-NO"/>
+        </w:rPr>
+        <w:t xml:space="preserve">Attendees: </w:t>
+      </w:r>
+      <w:r>
+        <w:rPr>
+          <w:lang w:val="nb-NO"/>
+        </w:rPr>
+        <w:t>Harald W Fredriksen, Sivert Ertshus</w:t>
+      </w:r>
+    </w:p>
+    <w:p>
+      <w:r>
+        <w:rPr>
+          <w:b/>
+          <w:bCs/>
+        </w:rPr>
+        <w:t xml:space="preserve">Absentees: </w:t>
+      </w:r>
+      <w:r>
+        <w:t>Even J.P. H</w:t>
+      </w:r>
+      <w:r>
+        <w:t>aslerud, Jakob Finstad</w:t>
+      </w:r>
+    </w:p>
+    <w:p>
+      <w:pPr>
+        <w:rPr>
+          <w:lang w:val="nb-NO"/>
+        </w:rPr>
+      </w:pPr>
+      <w:r>
+        <w:rPr>
+          <w:b/>
+          <w:bCs/>
+          <w:lang w:val="nb-NO"/>
+        </w:rPr>
+        <w:t xml:space="preserve">Moderator: </w:t>
+      </w:r>
+      <w:r>
+        <w:rPr>
+          <w:lang w:val="nb-NO"/>
+        </w:rPr>
+        <w:t>Harald W Fredriksen</w:t>
+      </w:r>
+    </w:p>
+    <w:p>
+      <w:pPr>
+        <w:rPr>
+          <w:b/>
+          <w:bCs/>
+          <w:u w:val="single"/>
+          <w:lang w:val="nb-NO"/>
+        </w:rPr>
+      </w:pPr>
+      <w:r>
+        <w:rPr>
+          <w:b/>
+          <w:bCs/>
+          <w:u w:val="single"/>
+          <w:lang w:val="nb-NO"/>
+        </w:rPr>
+        <w:t>Agenda</w:t>
+      </w:r>
+    </w:p>
+    <w:p>
+      <w:pPr>
+        <w:pStyle w:val="Listeavsnitt"/>
+        <w:numPr>
+          <w:ilvl w:val="0"/>
+          <w:numId w:val="2"/>
+        </w:numPr>
+        <w:rPr>
+          <w:b/>
+          <w:bCs/>
+          <w:u w:val="single"/>
+        </w:rPr>
+      </w:pPr>
+      <w:r>
+        <w:t xml:space="preserve">Set up raspberry Pi </w:t>
+      </w:r>
+    </w:p>
+    <w:p>
+      <w:pPr>
+        <w:pStyle w:val="Listeavsnitt"/>
+        <w:numPr>
+          <w:ilvl w:val="0"/>
+          <w:numId w:val="2"/>
+        </w:numPr>
+        <w:rPr>
+          <w:b/>
+          <w:bCs/>
+          <w:u w:val="single"/>
+        </w:rPr>
+      </w:pPr>
+      <w:r>
+        <w:t>Connect raspberry Pi to temperature sensor</w:t>
+      </w:r>
+    </w:p>
+    <w:p>
+      <w:pPr>
+        <w:rPr>
+          <w:b/>
+          <w:bCs/>
+          <w:u w:val="single"/>
+        </w:rPr>
+      </w:pPr>
+      <w:r>
+        <w:rPr>
+          <w:b/>
+          <w:bCs/>
+          <w:u w:val="single"/>
+        </w:rPr>
+        <w:t>Future Agenda</w:t>
+      </w:r>
+    </w:p>
+    <w:p>
+      <w:pPr>
+        <w:pStyle w:val="Listeavsnitt"/>
+        <w:numPr>
+          <w:ilvl w:val="0"/>
+          <w:numId w:val="2"/>
+        </w:numPr>
+        <w:rPr>
+          <w:b/>
+          <w:bCs/>
+          <w:u w:val="single"/>
+        </w:rPr>
+      </w:pPr>
+      <w:r>
+        <w:t>Write the code for printing out temperature</w:t>
+      </w:r>
+    </w:p>
+    <w:p>
+      <w:pPr>
+        <w:pBdr>
+          <w:bottom w:val="single" w:sz="6" w:space="1" w:color="auto"/>
+        </w:pBdr>
+        <w:rPr>
+          <w:b/>
+          <w:bCs/>
+          <w:u w:val="single"/>
+        </w:rPr>
+      </w:pPr>
+    </w:p>
+    <w:p/>
+    <w:p>
+      <w:r>
+        <w:rPr>
+          <w:b/>
+          <w:bCs/>
+        </w:rPr>
+        <w:t xml:space="preserve">Time Location: </w:t>
+      </w:r>
+      <w:r>
+        <w:t>[</w:t>
+      </w:r>
+      <w:r>
+        <w:t>11</w:t>
+      </w:r>
+      <w:r>
+        <w:t>/1</w:t>
+      </w:r>
+      <w:r>
+        <w:t>1</w:t>
+      </w:r>
+      <w:r>
+        <w:t>/2022, 1</w:t>
+      </w:r>
+      <w:r>
+        <w:t>4</w:t>
+      </w:r>
+      <w:r>
+        <w:t>:00, NTNU Ålesund]</w:t>
+      </w:r>
+    </w:p>
+    <w:p>
+      <w:pPr>
+        <w:rPr>
+          <w:lang w:val="nb-NO"/>
+        </w:rPr>
+      </w:pPr>
+      <w:r>
+        <w:rPr>
+          <w:b/>
+          <w:bCs/>
+          <w:lang w:val="nb-NO"/>
+        </w:rPr>
+        <w:t xml:space="preserve">Attendees: </w:t>
+      </w:r>
+      <w:r>
+        <w:rPr>
+          <w:lang w:val="nb-NO"/>
+        </w:rPr>
+        <w:t>Jakob Finstad, Even J.P. Haslerud, Harald W Fredriksen, Sivert Ertshus</w:t>
+      </w:r>
+    </w:p>
+    <w:p>
+      <w:r>
+        <w:rPr>
+          <w:b/>
+          <w:bCs/>
+        </w:rPr>
+        <w:t xml:space="preserve">Moderator: </w:t>
+      </w:r>
+      <w:r>
+        <w:t>Harald W Fredriksen</w:t>
+      </w:r>
+    </w:p>
+    <w:p>
+      <w:pPr>
+        <w:rPr>
+          <w:b/>
+          <w:bCs/>
+          <w:u w:val="single"/>
+        </w:rPr>
+      </w:pPr>
+      <w:r>
+        <w:rPr>
+          <w:b/>
+          <w:bCs/>
+          <w:u w:val="single"/>
+        </w:rPr>
+        <w:t>Agenda</w:t>
+      </w:r>
+    </w:p>
+    <w:p>
+      <w:pPr>
+        <w:pStyle w:val="Listeavsnitt"/>
+        <w:numPr>
+          <w:ilvl w:val="0"/>
+          <w:numId w:val="2"/>
+        </w:numPr>
+        <w:rPr>
+          <w:b/>
+          <w:bCs/>
+          <w:u w:val="single"/>
+        </w:rPr>
+      </w:pPr>
+      <w:r>
+        <w:t>Code the raspberry Pi to print out information from temperature sensor</w:t>
+      </w:r>
+    </w:p>
+    <w:p>
+      <w:pPr>
+        <w:rPr>
+          <w:b/>
+          <w:bCs/>
+          <w:u w:val="single"/>
+        </w:rPr>
+      </w:pPr>
+      <w:r>
+        <w:rPr>
+          <w:b/>
+          <w:bCs/>
+          <w:u w:val="single"/>
+        </w:rPr>
+        <w:t>Future Agenda</w:t>
+      </w:r>
+    </w:p>
+    <w:p>
+      <w:pPr>
+        <w:pStyle w:val="Listeavsnitt"/>
+        <w:numPr>
+          <w:ilvl w:val="0"/>
+          <w:numId w:val="3"/>
+        </w:numPr>
+        <w:rPr>
+          <w:b/>
+          <w:bCs/>
+          <w:u w:val="single"/>
+        </w:rPr>
+      </w:pPr>
+      <w:r>
+        <w:t>Connect raspberry Pi to the program.</w:t>
+      </w:r>
+    </w:p>
+    <w:p>
+      <w:pPr>
+        <w:pBdr>
+          <w:bottom w:val="single" w:sz="6" w:space="1" w:color="auto"/>
+        </w:pBdr>
+        <w:rPr>
+          <w:b/>
+          <w:bCs/>
+          <w:u w:val="single"/>
+        </w:rPr>
+      </w:pPr>
+    </w:p>
+    <w:p/>
+    <w:p>
+      <w:r>
+        <w:rPr>
+          <w:b/>
+          <w:bCs/>
+        </w:rPr>
+        <w:t xml:space="preserve">Time Location: </w:t>
+      </w:r>
+      <w:r>
+        <w:t>[</w:t>
+      </w:r>
+      <w:r>
+        <w:t>16/11</w:t>
+      </w:r>
+      <w:r>
+        <w:t>/2022, 12:00, NTNU Ålesund]</w:t>
+      </w:r>
+    </w:p>
+    <w:p>
+      <w:r>
+        <w:rPr>
+          <w:b/>
+          <w:bCs/>
+        </w:rPr>
+        <w:t xml:space="preserve">Attendees: </w:t>
+      </w:r>
+      <w:r>
+        <w:t>Jakob Finstad, Even J.P. Haslerud (Digital), Harald W Fredriksen, Sivert Ertshus</w:t>
+      </w:r>
+    </w:p>
+    <w:p>
+      <w:r>
+        <w:rPr>
+          <w:b/>
+          <w:bCs/>
+        </w:rPr>
+        <w:t xml:space="preserve">Moderator: </w:t>
+      </w:r>
+      <w:r>
+        <w:t>Harald W Fredriksen</w:t>
+      </w:r>
+    </w:p>
+    <w:p>
+      <w:pPr>
+        <w:rPr>
+          <w:b/>
+          <w:bCs/>
+          <w:u w:val="single"/>
+        </w:rPr>
+      </w:pPr>
+      <w:r>
+        <w:rPr>
+          <w:b/>
+          <w:bCs/>
+          <w:u w:val="single"/>
+        </w:rPr>
+        <w:t>Agenda</w:t>
+      </w:r>
+    </w:p>
+    <w:p>
+      <w:pPr>
+        <w:pStyle w:val="Listeavsnitt"/>
+        <w:numPr>
+          <w:ilvl w:val="0"/>
+          <w:numId w:val="3"/>
+        </w:numPr>
+      </w:pPr>
+      <w:r>
+        <w:t>work on frontend</w:t>
+      </w:r>
+    </w:p>
+    <w:p>
+      <w:pPr>
+        <w:pStyle w:val="Listeavsnitt"/>
+        <w:numPr>
+          <w:ilvl w:val="0"/>
+          <w:numId w:val="3"/>
+        </w:numPr>
+      </w:pPr>
+      <w:r>
+        <w:lastRenderedPageBreak/>
+        <w:t xml:space="preserve">Set up dummy sensors </w:t>
+      </w:r>
+    </w:p>
+    <w:p>
+      <w:pPr>
+        <w:rPr>
+          <w:b/>
+          <w:bCs/>
+          <w:u w:val="single"/>
+        </w:rPr>
+      </w:pPr>
+      <w:r>
+        <w:rPr>
+          <w:b/>
+          <w:bCs/>
+          <w:u w:val="single"/>
+        </w:rPr>
+        <w:t>Future Agenda</w:t>
+      </w:r>
+    </w:p>
+    <w:p>
+      <w:pPr>
+        <w:pStyle w:val="Listeavsnitt"/>
+        <w:numPr>
+          <w:ilvl w:val="0"/>
+          <w:numId w:val="3"/>
+        </w:numPr>
+      </w:pPr>
+      <w:r>
+        <w:t>Continue work on backend</w:t>
+      </w:r>
+    </w:p>
+    <w:p>
+      <w:pPr>
+        <w:pStyle w:val="Listeavsnitt"/>
+        <w:numPr>
+          <w:ilvl w:val="0"/>
+          <w:numId w:val="3"/>
+        </w:numPr>
+      </w:pPr>
+      <w:r>
+        <w:t>Continue work on frontend</w:t>
+      </w:r>
+    </w:p>
+    <w:p>
+      <w:pPr>
+        <w:pBdr>
+          <w:bottom w:val="single" w:sz="6" w:space="1" w:color="auto"/>
+        </w:pBdr>
+      </w:pPr>
+    </w:p>
+    <w:p/>
+    <w:p>
+      <w:r>
+        <w:rPr>
+          <w:b/>
+          <w:bCs/>
+        </w:rPr>
+        <w:t xml:space="preserve">Time Location: </w:t>
+      </w:r>
+      <w:r>
+        <w:t>[03/12/2022, 12:00, NTNU Ålesund]</w:t>
+      </w:r>
+    </w:p>
+    <w:p>
+      <w:r>
+        <w:rPr>
+          <w:b/>
+          <w:bCs/>
+        </w:rPr>
+        <w:t>Attendees</w:t>
+      </w:r>
+      <w:r>
+        <w:rPr>
+          <w:b/>
+          <w:bCs/>
+        </w:rPr>
+        <w:t xml:space="preserve">: </w:t>
+      </w:r>
+      <w:r>
+        <w:t>Jakob Finstad, Even J.P. Haslerud (Digital), Harald W Fredriksen, Sivert Ertshus</w:t>
+      </w:r>
+    </w:p>
+    <w:p>
+      <w:r>
+        <w:rPr>
+          <w:b/>
+          <w:bCs/>
+        </w:rPr>
+        <w:t xml:space="preserve">Moderator: </w:t>
+      </w:r>
+      <w:r>
+        <w:t>Harald W Fredriksen</w:t>
+      </w:r>
+    </w:p>
+    <w:p>
+      <w:pPr>
+        <w:rPr>
+          <w:b/>
+          <w:bCs/>
+          <w:u w:val="single"/>
+        </w:rPr>
+      </w:pPr>
+      <w:r>
+        <w:rPr>
+          <w:b/>
+          <w:bCs/>
+          <w:u w:val="single"/>
+        </w:rPr>
+        <w:t>Agenda</w:t>
+      </w:r>
+    </w:p>
+    <w:p>
+      <w:pPr>
+        <w:pStyle w:val="Listeavsnitt"/>
+        <w:numPr>
+          <w:ilvl w:val="0"/>
+          <w:numId w:val="2"/>
+        </w:numPr>
+        <w:rPr>
+          <w:b/>
+          <w:bCs/>
+          <w:u w:val="single"/>
+        </w:rPr>
+      </w:pPr>
+      <w:r>
+        <w:t>Establish connection between backend and database</w:t>
+      </w:r>
+    </w:p>
+    <w:p>
+      <w:pPr>
+        <w:pStyle w:val="Listeavsnitt"/>
+        <w:numPr>
+          <w:ilvl w:val="0"/>
+          <w:numId w:val="2"/>
+        </w:numPr>
+        <w:rPr>
+          <w:b/>
+          <w:bCs/>
+          <w:u w:val="single"/>
+        </w:rPr>
+      </w:pPr>
+      <w:r>
+        <w:t>Create Client class</w:t>
+      </w:r>
+    </w:p>
+    <w:p>
+      <w:pPr>
+        <w:pStyle w:val="Listeavsnitt"/>
+        <w:numPr>
+          <w:ilvl w:val="0"/>
+          <w:numId w:val="2"/>
+        </w:numPr>
+        <w:rPr>
+          <w:b/>
+          <w:bCs/>
+          <w:u w:val="single"/>
+        </w:rPr>
+      </w:pPr>
+      <w:r>
+        <w:t>Create Client/Server class</w:t>
+      </w:r>
+    </w:p>
+    <w:p>
+      <w:pPr>
+        <w:pStyle w:val="Listeavsnitt"/>
+        <w:numPr>
+          <w:ilvl w:val="0"/>
+          <w:numId w:val="2"/>
+        </w:numPr>
+        <w:rPr>
+          <w:b/>
+          <w:bCs/>
+          <w:u w:val="single"/>
+        </w:rPr>
+      </w:pPr>
+      <w:r>
+        <w:t>Create Generator class</w:t>
+      </w:r>
+    </w:p>
+    <w:p>
+      <w:pPr>
+        <w:rPr>
+          <w:b/>
+          <w:bCs/>
+          <w:u w:val="single"/>
+        </w:rPr>
+      </w:pPr>
+      <w:r>
+        <w:rPr>
+          <w:b/>
+          <w:bCs/>
+          <w:u w:val="single"/>
+        </w:rPr>
+        <w:t>Future Agenda</w:t>
+      </w:r>
+    </w:p>
+    <w:p>
+      <w:pPr>
+        <w:pStyle w:val="Listeavsnitt"/>
+        <w:numPr>
+          <w:ilvl w:val="0"/>
+          <w:numId w:val="3"/>
+        </w:numPr>
+        <w:rPr>
+          <w:b/>
+          <w:bCs/>
+          <w:u w:val="single"/>
+        </w:rPr>
+      </w:pPr>
+      <w:r>
+        <w:t xml:space="preserve">Finish backend </w:t>
+      </w:r>
+    </w:p>
+    <w:p>
+      <w:pPr>
+        <w:pStyle w:val="Listeavsnitt"/>
+        <w:numPr>
+          <w:ilvl w:val="0"/>
+          <w:numId w:val="3"/>
+        </w:numPr>
+        <w:rPr>
+          <w:b/>
+          <w:bCs/>
+          <w:u w:val="single"/>
+        </w:rPr>
+      </w:pPr>
+      <w:r>
+        <w:t>Write documentation</w:t>
+      </w:r>
+    </w:p>
+    <w:p>
+      <w:pPr>
+        <w:pStyle w:val="Listeavsnitt"/>
+        <w:numPr>
+          <w:ilvl w:val="0"/>
+          <w:numId w:val="3"/>
+        </w:numPr>
+        <w:rPr>
+          <w:b/>
+          <w:bCs/>
+          <w:u w:val="single"/>
+        </w:rPr>
+      </w:pPr>
+      <w:r>
+        <w:t>Work on project report</w:t>
+      </w:r>
+    </w:p>
+    <w:p>
+      <w:pPr>
+        <w:pBdr>
+          <w:bottom w:val="single" w:sz="6" w:space="1" w:color="auto"/>
+        </w:pBdr>
+        <w:rPr>
+          <w:b/>
+          <w:bCs/>
+          <w:u w:val="single"/>
+        </w:rPr>
+      </w:pPr>
+    </w:p>
+    <w:p/>
+    <w:p>
+      <w:r>
+        <w:rPr>
+          <w:b/>
+          <w:bCs/>
+        </w:rPr>
+        <w:t xml:space="preserve">Time Location: </w:t>
+      </w:r>
+      <w:r>
+        <w:t>[04/12/2022, NTNU Ålesund]</w:t>
+      </w:r>
+    </w:p>
+    <w:p>
+      <w:r>
+        <w:rPr>
+          <w:b/>
+          <w:bCs/>
+        </w:rPr>
+        <w:t xml:space="preserve">Attendees: </w:t>
+      </w:r>
+      <w:r>
+        <w:t>Jakob Finstad, Harald W Fredriksen, Sivert Ertshus</w:t>
+      </w:r>
+    </w:p>
+    <w:p>
+      <w:r>
+        <w:rPr>
+          <w:b/>
+          <w:bCs/>
+        </w:rPr>
+        <w:t xml:space="preserve">Absentees: </w:t>
+      </w:r>
+      <w:r>
+        <w:t>Even J.P. Haslerud</w:t>
+      </w:r>
+    </w:p>
+    <w:p>
+      <w:r>
+        <w:rPr>
+          <w:b/>
+          <w:bCs/>
+        </w:rPr>
+        <w:t xml:space="preserve">Moderator: </w:t>
+      </w:r>
+      <w:r>
+        <w:t>Harald W Fredriksen</w:t>
+      </w:r>
+    </w:p>
+    <w:p>
+      <w:pPr>
+        <w:rPr>
+          <w:b/>
+          <w:bCs/>
+          <w:u w:val="single"/>
+        </w:rPr>
+      </w:pPr>
+      <w:r>
+        <w:rPr>
+          <w:b/>
+          <w:bCs/>
+          <w:u w:val="single"/>
+        </w:rPr>
+        <w:t>Agenda</w:t>
+      </w:r>
+    </w:p>
+    <w:p>
+      <w:pPr>
+        <w:pStyle w:val="Listeavsnitt"/>
+        <w:numPr>
+          <w:ilvl w:val="0"/>
+          <w:numId w:val="4"/>
+        </w:numPr>
+      </w:pPr>
+      <w:r>
+        <w:t>Finish backend</w:t>
+      </w:r>
+    </w:p>
+    <w:p>
+      <w:pPr>
+        <w:pStyle w:val="Listeavsnitt"/>
+        <w:numPr>
+          <w:ilvl w:val="0"/>
+          <w:numId w:val="4"/>
+        </w:numPr>
+      </w:pPr>
+      <w:r>
+        <w:t>Write documentation</w:t>
+      </w:r>
+    </w:p>
+    <w:p>
+      <w:pPr>
+        <w:pStyle w:val="Listeavsnitt"/>
+        <w:numPr>
+          <w:ilvl w:val="0"/>
+          <w:numId w:val="4"/>
+        </w:numPr>
+      </w:pPr>
+      <w:r>
+        <w:t>Work on project report</w:t>
+      </w:r>
+    </w:p>
+    <w:p>
+      <w:pPr>
+        <w:rPr>
+          <w:b/>
+          <w:bCs/>
+          <w:u w:val="single"/>
+        </w:rPr>
+      </w:pPr>
+      <w:r>
+        <w:rPr>
+          <w:b/>
+          <w:bCs/>
+          <w:u w:val="single"/>
+        </w:rPr>
+        <w:t>Future agenda</w:t>
+      </w:r>
+    </w:p>
+    <w:p>
+      <w:pPr>
+        <w:pStyle w:val="Listeavsnitt"/>
+        <w:numPr>
+          <w:ilvl w:val="0"/>
+          <w:numId w:val="6"/>
+        </w:numPr>
+      </w:pPr>
+      <w:r>
+        <w:t>Finish project report</w:t>
+      </w:r>
+    </w:p>
+    <w:p>
+      <w:pPr>
+        <w:pStyle w:val="Listeavsnitt"/>
+        <w:numPr>
+          <w:ilvl w:val="0"/>
+          <w:numId w:val="6"/>
+        </w:numPr>
+      </w:pPr>
+      <w:r>
+        <w:t>Film project video</w:t>
+      </w:r>
+    </w:p>
+    <w:p>
+      <w:pPr>
+        <w:pStyle w:val="Listeavsnitt"/>
+        <w:numPr>
+          <w:ilvl w:val="0"/>
+          <w:numId w:val="6"/>
+        </w:numPr>
+      </w:pPr>
+      <w:r>
+        <w:t>Finish frontend</w:t>
+      </w:r>
+    </w:p>
+    <w:p/>
     <w:p/>
     <w:sectPr>
       <w:pgSz w:w="11906" w:h="16838"/>
@@ -507,6 +1402,119 @@
 <file path=word/numbering.xml><?xml version="1.0" encoding="utf-8"?>
 <w:numbering xmlns:wpc="http://schemas.microsoft.com/office/word/2010/wordprocessingCanvas" xmlns:cx="http://schemas.microsoft.com/office/drawing/2014/chartex" xmlns:cx1="http://schemas.microsoft.com/office/drawing/2015/9/8/chartex" xmlns:cx2="http://schemas.microsoft.com/office/drawing/2015/10/21/chartex" xmlns:cx3="http://schemas.microsoft.com/office/drawing/2016/5/9/chartex" xmlns:cx4="http://schemas.microsoft.com/office/drawing/2016/5/10/chartex" xmlns:cx5="http://schemas.microsoft.com/office/drawing/2016/5/11/chartex" xmlns:cx6="http://schemas.microsoft.com/office/drawing/2016/5/12/chartex" xmlns:cx7="http://schemas.microsoft.com/office/drawing/2016/5/13/chartex" xmlns:cx8="http://schemas.microsoft.com/office/drawing/2016/5/14/chartex" xmlns:mc="http://schemas.openxmlformats.org/markup-compatibility/2006" xmlns:aink="http://schemas.microsoft.com/office/drawing/2016/ink" xmlns:am3d="http://schemas.microsoft.com/office/drawing/2017/model3d" xmlns:o="urn:schemas-microsoft-com:office:office" xmlns:oel="http://schemas.microsoft.com/office/2019/extlst" xmlns:r="http://schemas.openxmlformats.org/officeDocument/2006/relationships" xmlns:m="http://schemas.openxmlformats.org/officeDocument/2006/math" xmlns:v="urn:schemas-microsoft-com:vml" xmlns:wp14="http://schemas.microsoft.com/office/word/2010/wordprocessingDrawing" xmlns:wp="http://schemas.openxmlformats.org/drawingml/2006/wordprocessingDrawing" xmlns:w10="urn:schemas-microsoft-com:office:word" xmlns:w="http://schemas.openxmlformats.org/wordprocessingml/2006/main" xmlns:w14="http://schemas.microsoft.com/office/word/2010/wordml" xmlns:w15="http://schemas.microsoft.com/office/word/2012/wordml" xmlns:w16cex="http://schemas.microsoft.com/office/word/2018/wordml/cex" xmlns:w16cid="http://schemas.microsoft.com/office/word/2016/wordml/cid" xmlns:w16="http://schemas.microsoft.com/office/word/2018/wordml" xmlns:w16sdtdh="http://schemas.microsoft.com/office/word/2020/wordml/sdtdatahash" xmlns:w16se="http://schemas.microsoft.com/office/word/2015/wordml/symex" xmlns:wpg="http://schemas.microsoft.com/office/word/2010/wordprocessingGroup" xmlns:wpi="http://schemas.microsoft.com/office/word/2010/wordprocessingInk" xmlns:wne="http://schemas.microsoft.com/office/word/2006/wordml" xmlns:wps="http://schemas.microsoft.com/office/word/2010/wordprocessingShape" mc:Ignorable="w14 w15 w16se w16cid w16 w16cex w16sdtdh wp14">
   <w:abstractNum w:abstractNumId="0" w15:restartNumberingAfterBreak="0">
+    <w:nsid w:val="145001DB"/>
+    <w:multiLevelType w:val="hybridMultilevel"/>
+    <w:tmpl w:val="C1A2DD3A"/>
+    <w:lvl w:ilvl="0" w:tplc="04140001">
+      <w:start w:val="1"/>
+      <w:numFmt w:val="bullet"/>
+      <w:lvlText w:val=""/>
+      <w:lvlJc w:val="left"/>
+      <w:pPr>
+        <w:ind w:left="720" w:hanging="360"/>
+      </w:pPr>
+      <w:rPr>
+        <w:rFonts w:ascii="Symbol" w:hAnsi="Symbol" w:hint="default"/>
+      </w:rPr>
+    </w:lvl>
+    <w:lvl w:ilvl="1" w:tplc="04140003" w:tentative="1">
+      <w:start w:val="1"/>
+      <w:numFmt w:val="bullet"/>
+      <w:lvlText w:val="o"/>
+      <w:lvlJc w:val="left"/>
+      <w:pPr>
+        <w:ind w:left="1440" w:hanging="360"/>
+      </w:pPr>
+      <w:rPr>
+        <w:rFonts w:ascii="Courier New" w:hAnsi="Courier New" w:cs="Courier New" w:hint="default"/>
+      </w:rPr>
+    </w:lvl>
+    <w:lvl w:ilvl="2" w:tplc="04140005" w:tentative="1">
+      <w:start w:val="1"/>
+      <w:numFmt w:val="bullet"/>
+      <w:lvlText w:val=""/>
+      <w:lvlJc w:val="left"/>
+      <w:pPr>
+        <w:ind w:left="2160" w:hanging="360"/>
+      </w:pPr>
+      <w:rPr>
+        <w:rFonts w:ascii="Wingdings" w:hAnsi="Wingdings" w:hint="default"/>
+      </w:rPr>
+    </w:lvl>
+    <w:lvl w:ilvl="3" w:tplc="04140001" w:tentative="1">
+      <w:start w:val="1"/>
+      <w:numFmt w:val="bullet"/>
+      <w:lvlText w:val=""/>
+      <w:lvlJc w:val="left"/>
+      <w:pPr>
+        <w:ind w:left="2880" w:hanging="360"/>
+      </w:pPr>
+      <w:rPr>
+        <w:rFonts w:ascii="Symbol" w:hAnsi="Symbol" w:hint="default"/>
+      </w:rPr>
+    </w:lvl>
+    <w:lvl w:ilvl="4" w:tplc="04140003" w:tentative="1">
+      <w:start w:val="1"/>
+      <w:numFmt w:val="bullet"/>
+      <w:lvlText w:val="o"/>
+      <w:lvlJc w:val="left"/>
+      <w:pPr>
+        <w:ind w:left="3600" w:hanging="360"/>
+      </w:pPr>
+      <w:rPr>
+        <w:rFonts w:ascii="Courier New" w:hAnsi="Courier New" w:cs="Courier New" w:hint="default"/>
+      </w:rPr>
+    </w:lvl>
+    <w:lvl w:ilvl="5" w:tplc="04140005" w:tentative="1">
+      <w:start w:val="1"/>
+      <w:numFmt w:val="bullet"/>
+      <w:lvlText w:val=""/>
+      <w:lvlJc w:val="left"/>
+      <w:pPr>
+        <w:ind w:left="4320" w:hanging="360"/>
+      </w:pPr>
+      <w:rPr>
+        <w:rFonts w:ascii="Wingdings" w:hAnsi="Wingdings" w:hint="default"/>
+      </w:rPr>
+    </w:lvl>
+    <w:lvl w:ilvl="6" w:tplc="04140001" w:tentative="1">
+      <w:start w:val="1"/>
+      <w:numFmt w:val="bullet"/>
+      <w:lvlText w:val=""/>
+      <w:lvlJc w:val="left"/>
+      <w:pPr>
+        <w:ind w:left="5040" w:hanging="360"/>
+      </w:pPr>
+      <w:rPr>
+        <w:rFonts w:ascii="Symbol" w:hAnsi="Symbol" w:hint="default"/>
+      </w:rPr>
+    </w:lvl>
+    <w:lvl w:ilvl="7" w:tplc="04140003" w:tentative="1">
+      <w:start w:val="1"/>
+      <w:numFmt w:val="bullet"/>
+      <w:lvlText w:val="o"/>
+      <w:lvlJc w:val="left"/>
+      <w:pPr>
+        <w:ind w:left="5760" w:hanging="360"/>
+      </w:pPr>
+      <w:rPr>
+        <w:rFonts w:ascii="Courier New" w:hAnsi="Courier New" w:cs="Courier New" w:hint="default"/>
+      </w:rPr>
+    </w:lvl>
+    <w:lvl w:ilvl="8" w:tplc="04140005" w:tentative="1">
+      <w:start w:val="1"/>
+      <w:numFmt w:val="bullet"/>
+      <w:lvlText w:val=""/>
+      <w:lvlJc w:val="left"/>
+      <w:pPr>
+        <w:ind w:left="6480" w:hanging="360"/>
+      </w:pPr>
+      <w:rPr>
+        <w:rFonts w:ascii="Wingdings" w:hAnsi="Wingdings" w:hint="default"/>
+      </w:rPr>
+    </w:lvl>
+  </w:abstractNum>
+  <w:abstractNum w:abstractNumId="1" w15:restartNumberingAfterBreak="0">
     <w:nsid w:val="1B6E145B"/>
     <w:multiLevelType w:val="hybridMultilevel"/>
     <w:tmpl w:val="4920A702"/>
@@ -618,7 +1626,474 @@
       </w:rPr>
     </w:lvl>
   </w:abstractNum>
+  <w:abstractNum w:abstractNumId="2" w15:restartNumberingAfterBreak="0">
+    <w:nsid w:val="39B6475F"/>
+    <w:multiLevelType w:val="hybridMultilevel"/>
+    <w:tmpl w:val="1CA2C7DE"/>
+    <w:lvl w:ilvl="0" w:tplc="04140001">
+      <w:start w:val="1"/>
+      <w:numFmt w:val="bullet"/>
+      <w:lvlText w:val=""/>
+      <w:lvlJc w:val="left"/>
+      <w:pPr>
+        <w:ind w:left="720" w:hanging="360"/>
+      </w:pPr>
+      <w:rPr>
+        <w:rFonts w:ascii="Symbol" w:hAnsi="Symbol" w:hint="default"/>
+      </w:rPr>
+    </w:lvl>
+    <w:lvl w:ilvl="1" w:tplc="04140003" w:tentative="1">
+      <w:start w:val="1"/>
+      <w:numFmt w:val="bullet"/>
+      <w:lvlText w:val="o"/>
+      <w:lvlJc w:val="left"/>
+      <w:pPr>
+        <w:ind w:left="1440" w:hanging="360"/>
+      </w:pPr>
+      <w:rPr>
+        <w:rFonts w:ascii="Courier New" w:hAnsi="Courier New" w:cs="Courier New" w:hint="default"/>
+      </w:rPr>
+    </w:lvl>
+    <w:lvl w:ilvl="2" w:tplc="04140005" w:tentative="1">
+      <w:start w:val="1"/>
+      <w:numFmt w:val="bullet"/>
+      <w:lvlText w:val=""/>
+      <w:lvlJc w:val="left"/>
+      <w:pPr>
+        <w:ind w:left="2160" w:hanging="360"/>
+      </w:pPr>
+      <w:rPr>
+        <w:rFonts w:ascii="Wingdings" w:hAnsi="Wingdings" w:hint="default"/>
+      </w:rPr>
+    </w:lvl>
+    <w:lvl w:ilvl="3" w:tplc="04140001" w:tentative="1">
+      <w:start w:val="1"/>
+      <w:numFmt w:val="bullet"/>
+      <w:lvlText w:val=""/>
+      <w:lvlJc w:val="left"/>
+      <w:pPr>
+        <w:ind w:left="2880" w:hanging="360"/>
+      </w:pPr>
+      <w:rPr>
+        <w:rFonts w:ascii="Symbol" w:hAnsi="Symbol" w:hint="default"/>
+      </w:rPr>
+    </w:lvl>
+    <w:lvl w:ilvl="4" w:tplc="04140003" w:tentative="1">
+      <w:start w:val="1"/>
+      <w:numFmt w:val="bullet"/>
+      <w:lvlText w:val="o"/>
+      <w:lvlJc w:val="left"/>
+      <w:pPr>
+        <w:ind w:left="3600" w:hanging="360"/>
+      </w:pPr>
+      <w:rPr>
+        <w:rFonts w:ascii="Courier New" w:hAnsi="Courier New" w:cs="Courier New" w:hint="default"/>
+      </w:rPr>
+    </w:lvl>
+    <w:lvl w:ilvl="5" w:tplc="04140005" w:tentative="1">
+      <w:start w:val="1"/>
+      <w:numFmt w:val="bullet"/>
+      <w:lvlText w:val=""/>
+      <w:lvlJc w:val="left"/>
+      <w:pPr>
+        <w:ind w:left="4320" w:hanging="360"/>
+      </w:pPr>
+      <w:rPr>
+        <w:rFonts w:ascii="Wingdings" w:hAnsi="Wingdings" w:hint="default"/>
+      </w:rPr>
+    </w:lvl>
+    <w:lvl w:ilvl="6" w:tplc="04140001" w:tentative="1">
+      <w:start w:val="1"/>
+      <w:numFmt w:val="bullet"/>
+      <w:lvlText w:val=""/>
+      <w:lvlJc w:val="left"/>
+      <w:pPr>
+        <w:ind w:left="5040" w:hanging="360"/>
+      </w:pPr>
+      <w:rPr>
+        <w:rFonts w:ascii="Symbol" w:hAnsi="Symbol" w:hint="default"/>
+      </w:rPr>
+    </w:lvl>
+    <w:lvl w:ilvl="7" w:tplc="04140003" w:tentative="1">
+      <w:start w:val="1"/>
+      <w:numFmt w:val="bullet"/>
+      <w:lvlText w:val="o"/>
+      <w:lvlJc w:val="left"/>
+      <w:pPr>
+        <w:ind w:left="5760" w:hanging="360"/>
+      </w:pPr>
+      <w:rPr>
+        <w:rFonts w:ascii="Courier New" w:hAnsi="Courier New" w:cs="Courier New" w:hint="default"/>
+      </w:rPr>
+    </w:lvl>
+    <w:lvl w:ilvl="8" w:tplc="04140005" w:tentative="1">
+      <w:start w:val="1"/>
+      <w:numFmt w:val="bullet"/>
+      <w:lvlText w:val=""/>
+      <w:lvlJc w:val="left"/>
+      <w:pPr>
+        <w:ind w:left="6480" w:hanging="360"/>
+      </w:pPr>
+      <w:rPr>
+        <w:rFonts w:ascii="Wingdings" w:hAnsi="Wingdings" w:hint="default"/>
+      </w:rPr>
+    </w:lvl>
+  </w:abstractNum>
+  <w:abstractNum w:abstractNumId="3" w15:restartNumberingAfterBreak="0">
+    <w:nsid w:val="4B792DC1"/>
+    <w:multiLevelType w:val="hybridMultilevel"/>
+    <w:tmpl w:val="F466A10C"/>
+    <w:lvl w:ilvl="0" w:tplc="04140001">
+      <w:start w:val="1"/>
+      <w:numFmt w:val="bullet"/>
+      <w:lvlText w:val=""/>
+      <w:lvlJc w:val="left"/>
+      <w:pPr>
+        <w:ind w:left="720" w:hanging="360"/>
+      </w:pPr>
+      <w:rPr>
+        <w:rFonts w:ascii="Symbol" w:hAnsi="Symbol" w:hint="default"/>
+      </w:rPr>
+    </w:lvl>
+    <w:lvl w:ilvl="1" w:tplc="04140003" w:tentative="1">
+      <w:start w:val="1"/>
+      <w:numFmt w:val="bullet"/>
+      <w:lvlText w:val="o"/>
+      <w:lvlJc w:val="left"/>
+      <w:pPr>
+        <w:ind w:left="1440" w:hanging="360"/>
+      </w:pPr>
+      <w:rPr>
+        <w:rFonts w:ascii="Courier New" w:hAnsi="Courier New" w:cs="Courier New" w:hint="default"/>
+      </w:rPr>
+    </w:lvl>
+    <w:lvl w:ilvl="2" w:tplc="04140005" w:tentative="1">
+      <w:start w:val="1"/>
+      <w:numFmt w:val="bullet"/>
+      <w:lvlText w:val=""/>
+      <w:lvlJc w:val="left"/>
+      <w:pPr>
+        <w:ind w:left="2160" w:hanging="360"/>
+      </w:pPr>
+      <w:rPr>
+        <w:rFonts w:ascii="Wingdings" w:hAnsi="Wingdings" w:hint="default"/>
+      </w:rPr>
+    </w:lvl>
+    <w:lvl w:ilvl="3" w:tplc="04140001" w:tentative="1">
+      <w:start w:val="1"/>
+      <w:numFmt w:val="bullet"/>
+      <w:lvlText w:val=""/>
+      <w:lvlJc w:val="left"/>
+      <w:pPr>
+        <w:ind w:left="2880" w:hanging="360"/>
+      </w:pPr>
+      <w:rPr>
+        <w:rFonts w:ascii="Symbol" w:hAnsi="Symbol" w:hint="default"/>
+      </w:rPr>
+    </w:lvl>
+    <w:lvl w:ilvl="4" w:tplc="04140003" w:tentative="1">
+      <w:start w:val="1"/>
+      <w:numFmt w:val="bullet"/>
+      <w:lvlText w:val="o"/>
+      <w:lvlJc w:val="left"/>
+      <w:pPr>
+        <w:ind w:left="3600" w:hanging="360"/>
+      </w:pPr>
+      <w:rPr>
+        <w:rFonts w:ascii="Courier New" w:hAnsi="Courier New" w:cs="Courier New" w:hint="default"/>
+      </w:rPr>
+    </w:lvl>
+    <w:lvl w:ilvl="5" w:tplc="04140005" w:tentative="1">
+      <w:start w:val="1"/>
+      <w:numFmt w:val="bullet"/>
+      <w:lvlText w:val=""/>
+      <w:lvlJc w:val="left"/>
+      <w:pPr>
+        <w:ind w:left="4320" w:hanging="360"/>
+      </w:pPr>
+      <w:rPr>
+        <w:rFonts w:ascii="Wingdings" w:hAnsi="Wingdings" w:hint="default"/>
+      </w:rPr>
+    </w:lvl>
+    <w:lvl w:ilvl="6" w:tplc="04140001" w:tentative="1">
+      <w:start w:val="1"/>
+      <w:numFmt w:val="bullet"/>
+      <w:lvlText w:val=""/>
+      <w:lvlJc w:val="left"/>
+      <w:pPr>
+        <w:ind w:left="5040" w:hanging="360"/>
+      </w:pPr>
+      <w:rPr>
+        <w:rFonts w:ascii="Symbol" w:hAnsi="Symbol" w:hint="default"/>
+      </w:rPr>
+    </w:lvl>
+    <w:lvl w:ilvl="7" w:tplc="04140003" w:tentative="1">
+      <w:start w:val="1"/>
+      <w:numFmt w:val="bullet"/>
+      <w:lvlText w:val="o"/>
+      <w:lvlJc w:val="left"/>
+      <w:pPr>
+        <w:ind w:left="5760" w:hanging="360"/>
+      </w:pPr>
+      <w:rPr>
+        <w:rFonts w:ascii="Courier New" w:hAnsi="Courier New" w:cs="Courier New" w:hint="default"/>
+      </w:rPr>
+    </w:lvl>
+    <w:lvl w:ilvl="8" w:tplc="04140005" w:tentative="1">
+      <w:start w:val="1"/>
+      <w:numFmt w:val="bullet"/>
+      <w:lvlText w:val=""/>
+      <w:lvlJc w:val="left"/>
+      <w:pPr>
+        <w:ind w:left="6480" w:hanging="360"/>
+      </w:pPr>
+      <w:rPr>
+        <w:rFonts w:ascii="Wingdings" w:hAnsi="Wingdings" w:hint="default"/>
+      </w:rPr>
+    </w:lvl>
+  </w:abstractNum>
+  <w:abstractNum w:abstractNumId="4" w15:restartNumberingAfterBreak="0">
+    <w:nsid w:val="6DA809BA"/>
+    <w:multiLevelType w:val="hybridMultilevel"/>
+    <w:tmpl w:val="EB34C28E"/>
+    <w:lvl w:ilvl="0" w:tplc="04140001">
+      <w:start w:val="1"/>
+      <w:numFmt w:val="bullet"/>
+      <w:lvlText w:val=""/>
+      <w:lvlJc w:val="left"/>
+      <w:pPr>
+        <w:ind w:left="720" w:hanging="360"/>
+      </w:pPr>
+      <w:rPr>
+        <w:rFonts w:ascii="Symbol" w:hAnsi="Symbol" w:hint="default"/>
+      </w:rPr>
+    </w:lvl>
+    <w:lvl w:ilvl="1" w:tplc="04140003" w:tentative="1">
+      <w:start w:val="1"/>
+      <w:numFmt w:val="bullet"/>
+      <w:lvlText w:val="o"/>
+      <w:lvlJc w:val="left"/>
+      <w:pPr>
+        <w:ind w:left="1440" w:hanging="360"/>
+      </w:pPr>
+      <w:rPr>
+        <w:rFonts w:ascii="Courier New" w:hAnsi="Courier New" w:cs="Courier New" w:hint="default"/>
+      </w:rPr>
+    </w:lvl>
+    <w:lvl w:ilvl="2" w:tplc="04140005" w:tentative="1">
+      <w:start w:val="1"/>
+      <w:numFmt w:val="bullet"/>
+      <w:lvlText w:val=""/>
+      <w:lvlJc w:val="left"/>
+      <w:pPr>
+        <w:ind w:left="2160" w:hanging="360"/>
+      </w:pPr>
+      <w:rPr>
+        <w:rFonts w:ascii="Wingdings" w:hAnsi="Wingdings" w:hint="default"/>
+      </w:rPr>
+    </w:lvl>
+    <w:lvl w:ilvl="3" w:tplc="04140001" w:tentative="1">
+      <w:start w:val="1"/>
+      <w:numFmt w:val="bullet"/>
+      <w:lvlText w:val=""/>
+      <w:lvlJc w:val="left"/>
+      <w:pPr>
+        <w:ind w:left="2880" w:hanging="360"/>
+      </w:pPr>
+      <w:rPr>
+        <w:rFonts w:ascii="Symbol" w:hAnsi="Symbol" w:hint="default"/>
+      </w:rPr>
+    </w:lvl>
+    <w:lvl w:ilvl="4" w:tplc="04140003" w:tentative="1">
+      <w:start w:val="1"/>
+      <w:numFmt w:val="bullet"/>
+      <w:lvlText w:val="o"/>
+      <w:lvlJc w:val="left"/>
+      <w:pPr>
+        <w:ind w:left="3600" w:hanging="360"/>
+      </w:pPr>
+      <w:rPr>
+        <w:rFonts w:ascii="Courier New" w:hAnsi="Courier New" w:cs="Courier New" w:hint="default"/>
+      </w:rPr>
+    </w:lvl>
+    <w:lvl w:ilvl="5" w:tplc="04140005" w:tentative="1">
+      <w:start w:val="1"/>
+      <w:numFmt w:val="bullet"/>
+      <w:lvlText w:val=""/>
+      <w:lvlJc w:val="left"/>
+      <w:pPr>
+        <w:ind w:left="4320" w:hanging="360"/>
+      </w:pPr>
+      <w:rPr>
+        <w:rFonts w:ascii="Wingdings" w:hAnsi="Wingdings" w:hint="default"/>
+      </w:rPr>
+    </w:lvl>
+    <w:lvl w:ilvl="6" w:tplc="04140001" w:tentative="1">
+      <w:start w:val="1"/>
+      <w:numFmt w:val="bullet"/>
+      <w:lvlText w:val=""/>
+      <w:lvlJc w:val="left"/>
+      <w:pPr>
+        <w:ind w:left="5040" w:hanging="360"/>
+      </w:pPr>
+      <w:rPr>
+        <w:rFonts w:ascii="Symbol" w:hAnsi="Symbol" w:hint="default"/>
+      </w:rPr>
+    </w:lvl>
+    <w:lvl w:ilvl="7" w:tplc="04140003" w:tentative="1">
+      <w:start w:val="1"/>
+      <w:numFmt w:val="bullet"/>
+      <w:lvlText w:val="o"/>
+      <w:lvlJc w:val="left"/>
+      <w:pPr>
+        <w:ind w:left="5760" w:hanging="360"/>
+      </w:pPr>
+      <w:rPr>
+        <w:rFonts w:ascii="Courier New" w:hAnsi="Courier New" w:cs="Courier New" w:hint="default"/>
+      </w:rPr>
+    </w:lvl>
+    <w:lvl w:ilvl="8" w:tplc="04140005" w:tentative="1">
+      <w:start w:val="1"/>
+      <w:numFmt w:val="bullet"/>
+      <w:lvlText w:val=""/>
+      <w:lvlJc w:val="left"/>
+      <w:pPr>
+        <w:ind w:left="6480" w:hanging="360"/>
+      </w:pPr>
+      <w:rPr>
+        <w:rFonts w:ascii="Wingdings" w:hAnsi="Wingdings" w:hint="default"/>
+      </w:rPr>
+    </w:lvl>
+  </w:abstractNum>
+  <w:abstractNum w:abstractNumId="5" w15:restartNumberingAfterBreak="0">
+    <w:nsid w:val="7A06013C"/>
+    <w:multiLevelType w:val="hybridMultilevel"/>
+    <w:tmpl w:val="033C7412"/>
+    <w:lvl w:ilvl="0" w:tplc="04140001">
+      <w:start w:val="1"/>
+      <w:numFmt w:val="bullet"/>
+      <w:lvlText w:val=""/>
+      <w:lvlJc w:val="left"/>
+      <w:pPr>
+        <w:ind w:left="720" w:hanging="360"/>
+      </w:pPr>
+      <w:rPr>
+        <w:rFonts w:ascii="Symbol" w:hAnsi="Symbol" w:hint="default"/>
+      </w:rPr>
+    </w:lvl>
+    <w:lvl w:ilvl="1" w:tplc="04140003" w:tentative="1">
+      <w:start w:val="1"/>
+      <w:numFmt w:val="bullet"/>
+      <w:lvlText w:val="o"/>
+      <w:lvlJc w:val="left"/>
+      <w:pPr>
+        <w:ind w:left="1440" w:hanging="360"/>
+      </w:pPr>
+      <w:rPr>
+        <w:rFonts w:ascii="Courier New" w:hAnsi="Courier New" w:cs="Courier New" w:hint="default"/>
+      </w:rPr>
+    </w:lvl>
+    <w:lvl w:ilvl="2" w:tplc="04140005" w:tentative="1">
+      <w:start w:val="1"/>
+      <w:numFmt w:val="bullet"/>
+      <w:lvlText w:val=""/>
+      <w:lvlJc w:val="left"/>
+      <w:pPr>
+        <w:ind w:left="2160" w:hanging="360"/>
+      </w:pPr>
+      <w:rPr>
+        <w:rFonts w:ascii="Wingdings" w:hAnsi="Wingdings" w:hint="default"/>
+      </w:rPr>
+    </w:lvl>
+    <w:lvl w:ilvl="3" w:tplc="04140001" w:tentative="1">
+      <w:start w:val="1"/>
+      <w:numFmt w:val="bullet"/>
+      <w:lvlText w:val=""/>
+      <w:lvlJc w:val="left"/>
+      <w:pPr>
+        <w:ind w:left="2880" w:hanging="360"/>
+      </w:pPr>
+      <w:rPr>
+        <w:rFonts w:ascii="Symbol" w:hAnsi="Symbol" w:hint="default"/>
+      </w:rPr>
+    </w:lvl>
+    <w:lvl w:ilvl="4" w:tplc="04140003" w:tentative="1">
+      <w:start w:val="1"/>
+      <w:numFmt w:val="bullet"/>
+      <w:lvlText w:val="o"/>
+      <w:lvlJc w:val="left"/>
+      <w:pPr>
+        <w:ind w:left="3600" w:hanging="360"/>
+      </w:pPr>
+      <w:rPr>
+        <w:rFonts w:ascii="Courier New" w:hAnsi="Courier New" w:cs="Courier New" w:hint="default"/>
+      </w:rPr>
+    </w:lvl>
+    <w:lvl w:ilvl="5" w:tplc="04140005" w:tentative="1">
+      <w:start w:val="1"/>
+      <w:numFmt w:val="bullet"/>
+      <w:lvlText w:val=""/>
+      <w:lvlJc w:val="left"/>
+      <w:pPr>
+        <w:ind w:left="4320" w:hanging="360"/>
+      </w:pPr>
+      <w:rPr>
+        <w:rFonts w:ascii="Wingdings" w:hAnsi="Wingdings" w:hint="default"/>
+      </w:rPr>
+    </w:lvl>
+    <w:lvl w:ilvl="6" w:tplc="04140001" w:tentative="1">
+      <w:start w:val="1"/>
+      <w:numFmt w:val="bullet"/>
+      <w:lvlText w:val=""/>
+      <w:lvlJc w:val="left"/>
+      <w:pPr>
+        <w:ind w:left="5040" w:hanging="360"/>
+      </w:pPr>
+      <w:rPr>
+        <w:rFonts w:ascii="Symbol" w:hAnsi="Symbol" w:hint="default"/>
+      </w:rPr>
+    </w:lvl>
+    <w:lvl w:ilvl="7" w:tplc="04140003" w:tentative="1">
+      <w:start w:val="1"/>
+      <w:numFmt w:val="bullet"/>
+      <w:lvlText w:val="o"/>
+      <w:lvlJc w:val="left"/>
+      <w:pPr>
+        <w:ind w:left="5760" w:hanging="360"/>
+      </w:pPr>
+      <w:rPr>
+        <w:rFonts w:ascii="Courier New" w:hAnsi="Courier New" w:cs="Courier New" w:hint="default"/>
+      </w:rPr>
+    </w:lvl>
+    <w:lvl w:ilvl="8" w:tplc="04140005" w:tentative="1">
+      <w:start w:val="1"/>
+      <w:numFmt w:val="bullet"/>
+      <w:lvlText w:val=""/>
+      <w:lvlJc w:val="left"/>
+      <w:pPr>
+        <w:ind w:left="6480" w:hanging="360"/>
+      </w:pPr>
+      <w:rPr>
+        <w:rFonts w:ascii="Wingdings" w:hAnsi="Wingdings" w:hint="default"/>
+      </w:rPr>
+    </w:lvl>
+  </w:abstractNum>
   <w:num w:numId="1" w16cid:durableId="2068599476">
+    <w:abstractNumId w:val="1"/>
+  </w:num>
+  <w:num w:numId="2" w16cid:durableId="1459645936">
+    <w:abstractNumId w:val="4"/>
+  </w:num>
+  <w:num w:numId="3" w16cid:durableId="167528050">
+    <w:abstractNumId w:val="2"/>
+  </w:num>
+  <w:num w:numId="4" w16cid:durableId="297345402">
+    <w:abstractNumId w:val="5"/>
+  </w:num>
+  <w:num w:numId="5" w16cid:durableId="381759169">
+    <w:abstractNumId w:val="3"/>
+  </w:num>
+  <w:num w:numId="6" w16cid:durableId="619342291">
     <w:abstractNumId w:val="0"/>
   </w:num>
 </w:numbering>
